--- a/Exam Prep - 1 - Calendar - Algorithm.docx
+++ b/Exam Prep - 1 - Calendar - Algorithm.docx
@@ -203,6 +203,9 @@
       <w:pPr>
         <w:pStyle w:val="Body"/>
         <w:ind w:firstLine="720"/>
+        <w:rPr>
+          <w:rFonts w:ascii="Arial Unicode MS" w:hAnsi="Arial Unicode MS"/>
+        </w:rPr>
       </w:pPr>
       <w:r>
         <w:rPr>
@@ -210,8 +213,60 @@
         </w:rPr>
         <w:t>-</w:t>
       </w:r>
-      <w:bookmarkStart w:id="0" w:name="_GoBack"/>
-      <w:bookmarkEnd w:id="0"/>
+      <w:r>
+        <w:rPr>
+          <w:rFonts w:ascii="Arial Unicode MS" w:hAnsi="Arial Unicode MS"/>
+        </w:rPr>
+        <w:t xml:space="preserve">Depending on </w:t>
+      </w:r>
+      <w:r>
+        <w:rPr>
+          <w:rFonts w:ascii="Arial Unicode MS" w:hAnsi="Arial Unicode MS"/>
+        </w:rPr>
+        <w:t xml:space="preserve">initial </w:t>
+      </w:r>
+      <w:r>
+        <w:rPr>
+          <w:rFonts w:ascii="Arial Unicode MS" w:hAnsi="Arial Unicode MS"/>
+        </w:rPr>
+        <w:t>day that is given is what</w:t>
+      </w:r>
+      <w:r>
+        <w:rPr>
+          <w:rFonts w:ascii="Arial Unicode MS" w:hAnsi="Arial Unicode MS"/>
+        </w:rPr>
+        <w:t xml:space="preserve"> day the calendar should start on</w:t>
+      </w:r>
+    </w:p>
+    <w:p>
+      <w:pPr>
+        <w:pStyle w:val="Body"/>
+        <w:ind w:firstLine="720"/>
+      </w:pPr>
+      <w:r>
+        <w:rPr>
+          <w:rFonts w:ascii="Arial Unicode MS" w:hAnsi="Arial Unicode MS"/>
+        </w:rPr>
+        <w:t>-</w:t>
+      </w:r>
+      <w:r>
+        <w:rPr>
+          <w:rFonts w:ascii="Arial Unicode MS" w:hAnsi="Arial Unicode MS"/>
+        </w:rPr>
+        <w:t xml:space="preserve">Print </w:t>
+      </w:r>
+      <w:r>
+        <w:rPr>
+          <w:rFonts w:ascii="Arial Unicode MS" w:hAnsi="Arial Unicode MS"/>
+        </w:rPr>
+        <w:t xml:space="preserve">days of the week and use </w:t>
+      </w:r>
+      <w:r>
+        <w:rPr>
+          <w:rFonts w:ascii="Arial Unicode MS" w:hAnsi="Arial Unicode MS"/>
+        </w:rPr>
+        <w:t>day of the week to start the month on whichever day</w:t>
+      </w:r>
     </w:p>
     <w:p>
       <w:pPr>
@@ -239,20 +294,56 @@
         <w:pStyle w:val="Body"/>
         <w:numPr>
           <w:ilvl w:val="0"/>
-          <w:numId w:val="1"/>
+          <w:numId w:val="2"/>
         </w:numPr>
       </w:pPr>
       <w:r>
+        <w:t>If day number is 1 put 1</w:t>
+      </w:r>
+      <w:r>
         <w:rPr>
-          <w:rFonts w:ascii="Arial Unicode MS" w:hAnsi="Arial Unicode MS"/>
+          <w:vertAlign w:val="superscript"/>
         </w:rPr>
-        <w:t>first line</w:t>
-      </w:r>
-    </w:p>
-    <w:p>
-      <w:pPr>
-        <w:pStyle w:val="Body"/>
-      </w:pPr>
+        <w:t>st</w:t>
+      </w:r>
+      <w:r>
+        <w:t xml:space="preserve"> day on Sunday and if it day number is 2 put 1</w:t>
+      </w:r>
+      <w:r>
+        <w:rPr>
+          <w:vertAlign w:val="superscript"/>
+        </w:rPr>
+        <w:t>st</w:t>
+      </w:r>
+      <w:r>
+        <w:t xml:space="preserve"> day on Monday etc.</w:t>
+      </w:r>
+    </w:p>
+    <w:p>
+      <w:pPr>
+        <w:pStyle w:val="Body"/>
+        <w:numPr>
+          <w:ilvl w:val="0"/>
+          <w:numId w:val="2"/>
+        </w:numPr>
+      </w:pPr>
+      <w:r>
+        <w:t>If 29 days are in the month print 29 days in order with 2 spaces between each day number</w:t>
+      </w:r>
+    </w:p>
+    <w:p>
+      <w:pPr>
+        <w:pStyle w:val="Body"/>
+        <w:numPr>
+          <w:ilvl w:val="0"/>
+          <w:numId w:val="2"/>
+        </w:numPr>
+      </w:pPr>
+      <w:r>
+        <w:t>If special day is 16 put asterisk in front of the number</w:t>
+      </w:r>
+      <w:bookmarkStart w:id="0" w:name="_GoBack"/>
+      <w:bookmarkEnd w:id="0"/>
     </w:p>
     <w:p>
       <w:pPr>
@@ -572,8 +663,124 @@
       </w:rPr>
     </w:lvl>
   </w:abstractNum>
+  <w:abstractNum w:abstractNumId="1">
+    <w:nsid w:val="7F8A1E1F"/>
+    <w:multiLevelType w:val="hybridMultilevel"/>
+    <w:tmpl w:val="A8C07A22"/>
+    <w:lvl w:ilvl="0" w:tplc="04090001">
+      <w:start w:val="1"/>
+      <w:numFmt w:val="bullet"/>
+      <w:lvlText w:val=""/>
+      <w:lvlJc w:val="left"/>
+      <w:pPr>
+        <w:ind w:left="720" w:hanging="360"/>
+      </w:pPr>
+      <w:rPr>
+        <w:rFonts w:ascii="Symbol" w:hAnsi="Symbol" w:hint="default"/>
+      </w:rPr>
+    </w:lvl>
+    <w:lvl w:ilvl="1" w:tplc="04090003" w:tentative="1">
+      <w:start w:val="1"/>
+      <w:numFmt w:val="bullet"/>
+      <w:lvlText w:val="o"/>
+      <w:lvlJc w:val="left"/>
+      <w:pPr>
+        <w:ind w:left="1440" w:hanging="360"/>
+      </w:pPr>
+      <w:rPr>
+        <w:rFonts w:ascii="Courier New" w:hAnsi="Courier New" w:cs="Courier New" w:hint="default"/>
+      </w:rPr>
+    </w:lvl>
+    <w:lvl w:ilvl="2" w:tplc="04090005" w:tentative="1">
+      <w:start w:val="1"/>
+      <w:numFmt w:val="bullet"/>
+      <w:lvlText w:val=""/>
+      <w:lvlJc w:val="left"/>
+      <w:pPr>
+        <w:ind w:left="2160" w:hanging="360"/>
+      </w:pPr>
+      <w:rPr>
+        <w:rFonts w:ascii="Wingdings" w:hAnsi="Wingdings" w:hint="default"/>
+      </w:rPr>
+    </w:lvl>
+    <w:lvl w:ilvl="3" w:tplc="04090001" w:tentative="1">
+      <w:start w:val="1"/>
+      <w:numFmt w:val="bullet"/>
+      <w:lvlText w:val=""/>
+      <w:lvlJc w:val="left"/>
+      <w:pPr>
+        <w:ind w:left="2880" w:hanging="360"/>
+      </w:pPr>
+      <w:rPr>
+        <w:rFonts w:ascii="Symbol" w:hAnsi="Symbol" w:hint="default"/>
+      </w:rPr>
+    </w:lvl>
+    <w:lvl w:ilvl="4" w:tplc="04090003" w:tentative="1">
+      <w:start w:val="1"/>
+      <w:numFmt w:val="bullet"/>
+      <w:lvlText w:val="o"/>
+      <w:lvlJc w:val="left"/>
+      <w:pPr>
+        <w:ind w:left="3600" w:hanging="360"/>
+      </w:pPr>
+      <w:rPr>
+        <w:rFonts w:ascii="Courier New" w:hAnsi="Courier New" w:cs="Courier New" w:hint="default"/>
+      </w:rPr>
+    </w:lvl>
+    <w:lvl w:ilvl="5" w:tplc="04090005" w:tentative="1">
+      <w:start w:val="1"/>
+      <w:numFmt w:val="bullet"/>
+      <w:lvlText w:val=""/>
+      <w:lvlJc w:val="left"/>
+      <w:pPr>
+        <w:ind w:left="4320" w:hanging="360"/>
+      </w:pPr>
+      <w:rPr>
+        <w:rFonts w:ascii="Wingdings" w:hAnsi="Wingdings" w:hint="default"/>
+      </w:rPr>
+    </w:lvl>
+    <w:lvl w:ilvl="6" w:tplc="04090001" w:tentative="1">
+      <w:start w:val="1"/>
+      <w:numFmt w:val="bullet"/>
+      <w:lvlText w:val=""/>
+      <w:lvlJc w:val="left"/>
+      <w:pPr>
+        <w:ind w:left="5040" w:hanging="360"/>
+      </w:pPr>
+      <w:rPr>
+        <w:rFonts w:ascii="Symbol" w:hAnsi="Symbol" w:hint="default"/>
+      </w:rPr>
+    </w:lvl>
+    <w:lvl w:ilvl="7" w:tplc="04090003" w:tentative="1">
+      <w:start w:val="1"/>
+      <w:numFmt w:val="bullet"/>
+      <w:lvlText w:val="o"/>
+      <w:lvlJc w:val="left"/>
+      <w:pPr>
+        <w:ind w:left="5760" w:hanging="360"/>
+      </w:pPr>
+      <w:rPr>
+        <w:rFonts w:ascii="Courier New" w:hAnsi="Courier New" w:cs="Courier New" w:hint="default"/>
+      </w:rPr>
+    </w:lvl>
+    <w:lvl w:ilvl="8" w:tplc="04090005" w:tentative="1">
+      <w:start w:val="1"/>
+      <w:numFmt w:val="bullet"/>
+      <w:lvlText w:val=""/>
+      <w:lvlJc w:val="left"/>
+      <w:pPr>
+        <w:ind w:left="6480" w:hanging="360"/>
+      </w:pPr>
+      <w:rPr>
+        <w:rFonts w:ascii="Wingdings" w:hAnsi="Wingdings" w:hint="default"/>
+      </w:rPr>
+    </w:lvl>
+  </w:abstractNum>
   <w:num w:numId="1">
     <w:abstractNumId w:val="0"/>
+  </w:num>
+  <w:num w:numId="2">
+    <w:abstractNumId w:val="1"/>
   </w:num>
 </w:numbering>
 </file>
